--- a/source/docx/doc (2059).docx
+++ b/source/docx/doc (2059).docx
@@ -1438,7 +1438,7 @@
                 <w:rFonts w:ascii="Times New Roman" w:hAnsi="Times New Roman" w:cs="Times New Roman"/>
                 <w:color w:val="000000"/>
               </w:rPr>
-              <w:t>20133100727</w:t>
+              <w:t>20133300934</w:t>
             </w:r>
           </w:p>
         </w:tc>
@@ -1491,7 +1491,7 @@
                 <w:rFonts w:ascii="Times New Roman" w:hAnsi="Times New Roman" w:cs="Times New Roman"/>
                 <w:color w:val="000000"/>
               </w:rPr>
-              <w:t>03</w:t>
+              <w:t>04</w:t>
             </w:r>
             <w:r>
               <w:rPr>
@@ -1505,7 +1505,7 @@
                 <w:rFonts w:ascii="Times New Roman" w:hAnsi="Times New Roman" w:cs="Times New Roman"/>
                 <w:color w:val="000000"/>
               </w:rPr>
-              <w:t>10</w:t>
+              <w:t>12</w:t>
             </w:r>
             <w:r>
               <w:rPr>
@@ -1553,7 +1553,7 @@
                 <w:rFonts w:ascii="Times New Roman" w:hAnsi="Times New Roman" w:cs="Times New Roman"/>
                 <w:color w:val="000000"/>
               </w:rPr>
-              <w:t>17</w:t>
+              <w:t>09</w:t>
             </w:r>
             <w:r>
               <w:rPr>
@@ -1567,6 +1567,20 @@
                 <w:rFonts w:ascii="Times New Roman" w:hAnsi="Times New Roman" w:cs="Times New Roman"/>
                 <w:color w:val="000000"/>
               </w:rPr>
+              <w:t>01</w:t>
+            </w:r>
+            <w:r>
+              <w:rPr>
+                <w:rFonts w:ascii="Times New Roman" w:hAnsi="Times New Roman" w:cs="Times New Roman"/>
+                <w:color w:val="000000"/>
+              </w:rPr>
+              <w:t>.</w:t>
+            </w:r>
+            <w:r>
+              <w:rPr>
+                <w:rFonts w:ascii="Times New Roman" w:hAnsi="Times New Roman" w:cs="Times New Roman"/>
+                <w:color w:val="000000"/>
+              </w:rPr>
               <w:t>1</w:t>
             </w:r>
             <w:r>
@@ -1574,28 +1588,7 @@
                 <w:rFonts w:ascii="Times New Roman" w:hAnsi="Times New Roman" w:cs="Times New Roman"/>
                 <w:color w:val="000000"/>
               </w:rPr>
-              <w:t>2</w:t>
-            </w:r>
-            <w:r>
-              <w:rPr>
-                <w:rFonts w:ascii="Times New Roman" w:hAnsi="Times New Roman" w:cs="Times New Roman"/>
-                <w:color w:val="000000"/>
-              </w:rPr>
-              <w:t>.</w:t>
-            </w:r>
-            <w:r>
-              <w:rPr>
-                <w:rFonts w:ascii="Times New Roman" w:hAnsi="Times New Roman" w:cs="Times New Roman"/>
-                <w:color w:val="000000"/>
-              </w:rPr>
-              <w:t>1</w:t>
-            </w:r>
-            <w:r>
-              <w:rPr>
-                <w:rFonts w:ascii="Times New Roman" w:hAnsi="Times New Roman" w:cs="Times New Roman"/>
-                <w:color w:val="000000"/>
-              </w:rPr>
-              <w:t>3</w:t>
+              <w:t>4</w:t>
             </w:r>
           </w:p>
         </w:tc>
@@ -1623,7 +1616,7 @@
                 <w:rFonts w:ascii="Times New Roman" w:hAnsi="Times New Roman" w:cs="Times New Roman"/>
                 <w:color w:val="000000"/>
               </w:rPr>
-              <w:t>42</w:t>
+              <w:t>66</w:t>
             </w:r>
           </w:p>
         </w:tc>
@@ -1650,7 +1643,7 @@
                 <w:rFonts w:ascii="Times New Roman" w:hAnsi="Times New Roman" w:cs="Times New Roman"/>
                 <w:color w:val="000000"/>
               </w:rPr>
-              <w:t>сорок два</w:t>
+              <w:t>шестьдесят шесть</w:t>
             </w:r>
           </w:p>
         </w:tc>
@@ -3519,7 +3512,7 @@
 </file>
 
 <file path=customXml/itemProps1.xml><?xml version="1.0" encoding="utf-8"?>
-<ds:datastoreItem xmlns:ds="http://schemas.openxmlformats.org/officeDocument/2006/customXml" ds:itemID="{40A3B38D-8C2C-4E75-9141-5B7190D207F2}">
+<ds:datastoreItem xmlns:ds="http://schemas.openxmlformats.org/officeDocument/2006/customXml" ds:itemID="{A9BB4324-7B75-42EC-B4CE-6FCB750BD6EE}">
   <ds:schemaRefs>
     <ds:schemaRef ds:uri="http://schemas.openxmlformats.org/officeDocument/2006/bibliography"/>
   </ds:schemaRefs>
